--- a/法令ファイル/水資源開発促進法/水資源開発促進法（昭和三十六年法律第二百十七号）.docx
+++ b/法令ファイル/水資源開発促進法/水資源開発促進法（昭和三十六年法律第二百十七号）.docx
@@ -232,52 +232,34 @@
     </w:p>
     <w:p>
       <w:pPr>
-        <w:pStyle w:val="Heading6"/>
+        <w:pStyle w:val="ListBullet"/>
         <w:ind w:left="880"/>
       </w:pPr>
       <w:r>
         <w:t>一</w:t>
-      </w:r>
-    </w:p>
-    <w:p>
-      <w:pPr>
-        <w:ind w:left="880"/>
-      </w:pPr>
-      <w:r>
+        <w:br/>
         <w:t>水の用途別の需要の見とおし及び供給の目標</w:t>
       </w:r>
     </w:p>
     <w:p>
       <w:pPr>
-        <w:pStyle w:val="Heading6"/>
+        <w:pStyle w:val="ListBullet"/>
         <w:ind w:left="880"/>
       </w:pPr>
       <w:r>
         <w:t>二</w:t>
-      </w:r>
-    </w:p>
-    <w:p>
-      <w:pPr>
-        <w:ind w:left="880"/>
-      </w:pPr>
-      <w:r>
+        <w:br/>
         <w:t>前号の供給の目標を達成するため必要な施設の建設に関する基本的な事項</w:t>
       </w:r>
     </w:p>
     <w:p>
       <w:pPr>
-        <w:pStyle w:val="Heading6"/>
+        <w:pStyle w:val="ListBullet"/>
         <w:ind w:left="880"/>
       </w:pPr>
       <w:r>
         <w:t>三</w:t>
-      </w:r>
-    </w:p>
-    <w:p>
-      <w:pPr>
-        <w:ind w:left="880"/>
-      </w:pPr>
-      <w:r>
+        <w:br/>
         <w:t>その他水資源の総合的な開発及び利用の合理化に関する重要事項</w:t>
       </w:r>
     </w:p>
@@ -446,6 +428,18 @@
       </w:r>
     </w:p>
     <w:p>
+      <w:pPr>
+        <w:pStyle w:val="Heading5"/>
+        <w:ind w:left="440"/>
+      </w:pPr>
+      <w:r>
+        <w:t>１</w:t>
+      </w:r>
+    </w:p>
+    <w:p>
+      <w:pPr>
+        <w:ind w:left="440"/>
+      </w:pPr>
       <w:r>
         <w:t>この法律は、公布の日から施行する。</w:t>
       </w:r>
@@ -460,10 +454,22 @@
         <w:pStyle w:val="Heading1"/>
       </w:pPr>
       <w:r>
-        <w:t>附　則（昭和三八年七月一〇日法律第一二九号）</w:t>
+        <w:t>附則（昭和三八年七月一〇日法律第一二九号）</w:t>
       </w:r>
     </w:p>
     <w:p>
+      <w:pPr>
+        <w:pStyle w:val="Heading5"/>
+        <w:ind w:left="440"/>
+      </w:pPr>
+      <w:r>
+        <w:t>１</w:t>
+      </w:r>
+    </w:p>
+    <w:p>
+      <w:pPr>
+        <w:ind w:left="440"/>
+      </w:pPr>
       <w:r>
         <w:t>この法律は、公布の日から施行する。</w:t>
       </w:r>
@@ -478,45 +484,47 @@
         <w:pStyle w:val="Heading1"/>
       </w:pPr>
       <w:r>
-        <w:t>附　則（昭和四〇年六月二九日法律第一三八号）</w:t>
-      </w:r>
-    </w:p>
-    <w:p>
-      <w:r>
-        <w:t>この法律は、公布の日から起算して三月をこえない範囲内において政令で定める日から施行する。</w:t>
+        <w:t>附則（昭和四〇年六月二九日法律第一三八号）</w:t>
       </w:r>
     </w:p>
     <w:p>
       <w:pPr>
-        <w:pStyle w:val="Heading6"/>
+        <w:pStyle w:val="Heading5"/>
+        <w:ind w:left="440"/>
+      </w:pPr>
+      <w:r>
+        <w:t>１</w:t>
+      </w:r>
+    </w:p>
+    <w:p>
+      <w:pPr>
+        <w:ind w:left="440"/>
+      </w:pPr>
+      <w:r>
+        <w:t>この法律は、公布の日から起算して三月をこえない範囲内において政令で定める日から施行する。</w:t>
+        <w:br/>
+        <w:t>ただし、次の各号に掲げる規定は、公布の日から起算して一年をこえない範囲内において政令で定める日から施行する。</w:t>
+      </w:r>
+    </w:p>
+    <w:p>
+      <w:pPr>
+        <w:pStyle w:val="ListBullet"/>
         <w:ind w:left="880"/>
       </w:pPr>
       <w:r>
         <w:t>一及び二</w:t>
-      </w:r>
-    </w:p>
-    <w:p>
-      <w:pPr>
-        <w:ind w:left="880"/>
-      </w:pPr>
-      <w:r>
+        <w:br/>
         <w:t>略</w:t>
       </w:r>
     </w:p>
     <w:p>
       <w:pPr>
-        <w:pStyle w:val="Heading6"/>
+        <w:pStyle w:val="ListBullet"/>
         <w:ind w:left="880"/>
       </w:pPr>
       <w:r>
         <w:t>三</w:t>
-      </w:r>
-    </w:p>
-    <w:p>
-      <w:pPr>
-        <w:ind w:left="880"/>
-      </w:pPr>
-      <w:r>
+        <w:br/>
         <w:t>附則第五項及び附則第七項から第十項までの規定</w:t>
       </w:r>
     </w:p>
@@ -530,10 +538,22 @@
         <w:pStyle w:val="Heading1"/>
       </w:pPr>
       <w:r>
-        <w:t>附　則（昭和四一年七月一日法律第一〇二号）</w:t>
+        <w:t>附則（昭和四一年七月一日法律第一〇二号）</w:t>
       </w:r>
     </w:p>
     <w:p>
+      <w:pPr>
+        <w:pStyle w:val="Heading5"/>
+        <w:ind w:left="440"/>
+      </w:pPr>
+      <w:r>
+        <w:t>１</w:t>
+      </w:r>
+    </w:p>
+    <w:p>
+      <w:pPr>
+        <w:ind w:left="440"/>
+      </w:pPr>
       <w:r>
         <w:t>この法律は、公布の日から施行する。</w:t>
       </w:r>
@@ -548,7 +568,7 @@
         <w:pStyle w:val="Heading1"/>
       </w:pPr>
       <w:r>
-        <w:t>附　則（昭和四九年六月二六日法律第九八号）</w:t>
+        <w:t>附則（昭和四九年六月二六日法律第九八号）</w:t>
       </w:r>
     </w:p>
     <w:p>
@@ -587,46 +607,52 @@
         <w:pStyle w:val="Heading1"/>
       </w:pPr>
       <w:r>
-        <w:t>附　則（昭和五三年五月二三日法律第五五号）</w:t>
-      </w:r>
-    </w:p>
-    <w:p>
-      <w:r>
-        <w:t>この法律は、公布の日から施行する。</w:t>
+        <w:t>附則（昭和五三年五月二三日法律第五五号）</w:t>
       </w:r>
     </w:p>
     <w:p>
       <w:pPr>
-        <w:pStyle w:val="Heading6"/>
+        <w:pStyle w:val="Heading5"/>
+        <w:ind w:left="440"/>
+      </w:pPr>
+      <w:r>
+        <w:t>１</w:t>
+      </w:r>
+    </w:p>
+    <w:p>
+      <w:pPr>
+        <w:ind w:left="440"/>
+      </w:pPr>
+      <w:r>
+        <w:t>この法律は、公布の日から施行する。</w:t>
+        <w:br/>
+        <w:t>ただし、次の各号に掲げる規定は、当該各号に定める日から施行する。</w:t>
+      </w:r>
+    </w:p>
+    <w:p>
+      <w:pPr>
+        <w:pStyle w:val="ListBullet"/>
         <w:ind w:left="880"/>
       </w:pPr>
       <w:r>
         <w:t>一</w:t>
-      </w:r>
-    </w:p>
-    <w:p>
-      <w:pPr>
-        <w:ind w:left="880"/>
-      </w:pPr>
-      <w:r>
+        <w:br/>
         <w:t>略</w:t>
       </w:r>
     </w:p>
     <w:p>
       <w:pPr>
-        <w:pStyle w:val="Heading6"/>
+        <w:pStyle w:val="ListBullet"/>
         <w:ind w:left="880"/>
       </w:pPr>
       <w:r>
         <w:t>二</w:t>
-      </w:r>
-    </w:p>
-    <w:p>
-      <w:pPr>
-        <w:ind w:left="880"/>
-      </w:pPr>
-      <w:r>
+        <w:br/>
         <w:t>第一条（台風常襲地帯対策審議会に係る部分を除く。）及び第六条から第九条までの規定、第十条中奄美群島振興開発特別措置法第七条第一項の改正規定並びに第十一条、第十二条及び第十四条から第三十二条までの規定</w:t>
+        <w:br/>
+        <w:br/>
+        <w:br/>
+        <w:t>昭和五十四年三月三十一日までの間において政令で定める日</w:t>
       </w:r>
     </w:p>
     <w:p>
@@ -656,10 +682,22 @@
         <w:pStyle w:val="Heading1"/>
       </w:pPr>
       <w:r>
-        <w:t>附　則（昭和五八年一二月二日法律第七八号）</w:t>
+        <w:t>附則（昭和五八年一二月二日法律第七八号）</w:t>
       </w:r>
     </w:p>
     <w:p>
+      <w:pPr>
+        <w:pStyle w:val="Heading5"/>
+        <w:ind w:left="440"/>
+      </w:pPr>
+      <w:r>
+        <w:t>１</w:t>
+      </w:r>
+    </w:p>
+    <w:p>
+      <w:pPr>
+        <w:ind w:left="440"/>
+      </w:pPr>
       <w:r>
         <w:t>この法律（第一条を除く。）は、昭和五十九年七月一日から施行する。</w:t>
       </w:r>
@@ -691,7 +729,7 @@
         <w:pStyle w:val="Heading1"/>
       </w:pPr>
       <w:r>
-        <w:t>附　則（平成一一年七月一六日法律第一〇二号）</w:t>
+        <w:t>附則（平成一一年七月一六日法律第一〇二号）</w:t>
       </w:r>
     </w:p>
     <w:p>
@@ -705,40 +743,34 @@
     <w:p>
       <w:r>
         <w:t>この法律は、内閣法の一部を改正する法律（平成十一年法律第八十八号）の施行の日から施行する。</w:t>
+        <w:br/>
+        <w:t>ただし、次の各号に掲げる規定は、当該各号に定める日から施行する。</w:t>
       </w:r>
     </w:p>
     <w:p>
       <w:pPr>
-        <w:pStyle w:val="Heading6"/>
+        <w:pStyle w:val="ListBullet"/>
         <w:ind w:left="880"/>
       </w:pPr>
       <w:r>
         <w:t>一</w:t>
-      </w:r>
-    </w:p>
-    <w:p>
-      <w:pPr>
-        <w:ind w:left="880"/>
-      </w:pPr>
-      <w:r>
+        <w:br/>
         <w:t>略</w:t>
       </w:r>
     </w:p>
     <w:p>
       <w:pPr>
-        <w:pStyle w:val="Heading6"/>
+        <w:pStyle w:val="ListBullet"/>
         <w:ind w:left="880"/>
       </w:pPr>
       <w:r>
         <w:t>二</w:t>
-      </w:r>
-    </w:p>
-    <w:p>
-      <w:pPr>
-        <w:ind w:left="880"/>
-      </w:pPr>
-      <w:r>
+        <w:br/>
         <w:t>附則第十条第一項及び第五項、第十四条第三項、第二十三条、第二十八条並びに第三十条の規定</w:t>
+        <w:br/>
+        <w:br/>
+        <w:br/>
+        <w:t>公布の日</w:t>
       </w:r>
     </w:p>
     <w:p>
@@ -769,35 +801,23 @@
     </w:p>
     <w:p>
       <w:pPr>
-        <w:pStyle w:val="Heading6"/>
+        <w:pStyle w:val="ListBullet"/>
         <w:ind w:left="880"/>
       </w:pPr>
       <w:r>
         <w:t>一～五十三</w:t>
-      </w:r>
-    </w:p>
-    <w:p>
-      <w:pPr>
-        <w:ind w:left="880"/>
-      </w:pPr>
-      <w:r>
+        <w:br/>
         <w:t>略</w:t>
       </w:r>
     </w:p>
     <w:p>
       <w:pPr>
-        <w:pStyle w:val="Heading6"/>
+        <w:pStyle w:val="ListBullet"/>
         <w:ind w:left="880"/>
       </w:pPr>
       <w:r>
         <w:t>五十四</w:t>
-      </w:r>
-    </w:p>
-    <w:p>
-      <w:pPr>
-        <w:ind w:left="880"/>
-      </w:pPr>
-      <w:r>
+        <w:br/>
         <w:t>水資源開発審議会</w:t>
       </w:r>
     </w:p>
@@ -824,7 +844,7 @@
         <w:pStyle w:val="Heading1"/>
       </w:pPr>
       <w:r>
-        <w:t>附　則（平成一一年一二月二二日法律第一六〇号）</w:t>
+        <w:t>附則（平成一一年一二月二二日法律第一六〇号）</w:t>
       </w:r>
     </w:p>
     <w:p>
@@ -838,23 +858,23 @@
     <w:p>
       <w:r>
         <w:t>この法律（第二条及び第三条を除く。）は、平成十三年一月六日から施行する。</w:t>
+        <w:br/>
+        <w:t>ただし、次の各号に掲げる規定は、当該各号に定める日から施行する。</w:t>
       </w:r>
     </w:p>
     <w:p>
       <w:pPr>
-        <w:pStyle w:val="Heading6"/>
+        <w:pStyle w:val="ListBullet"/>
         <w:ind w:left="880"/>
       </w:pPr>
       <w:r>
         <w:t>一</w:t>
-      </w:r>
-    </w:p>
-    <w:p>
-      <w:pPr>
-        <w:ind w:left="880"/>
-      </w:pPr>
-      <w:r>
+        <w:br/>
         <w:t>第九百九十五条（核原料物質、核燃料物質及び原子炉の規制に関する法律の一部を改正する法律附則の改正規定に係る部分に限る。）、第千三百五条、第千三百六条、第千三百二十四条第二項、第千三百二十六条第二項及び第千三百四十四条の規定</w:t>
+        <w:br/>
+        <w:br/>
+        <w:br/>
+        <w:t>公布の日</w:t>
       </w:r>
     </w:p>
     <w:p>
@@ -867,7 +887,7 @@
         <w:pStyle w:val="Heading1"/>
       </w:pPr>
       <w:r>
-        <w:t>附　則（平成一四年一二月一八日法律第一八二号）</w:t>
+        <w:t>附則（平成一四年一二月一八日法律第一八二号）</w:t>
       </w:r>
     </w:p>
     <w:p>
@@ -881,23 +901,23 @@
     <w:p>
       <w:r>
         <w:t>この法律は、公布の日から施行する。</w:t>
+        <w:br/>
+        <w:t>ただし、次の各号に掲げる規定は、当該各号に定める日から施行する。</w:t>
       </w:r>
     </w:p>
     <w:p>
       <w:pPr>
-        <w:pStyle w:val="Heading6"/>
+        <w:pStyle w:val="ListBullet"/>
         <w:ind w:left="880"/>
       </w:pPr>
       <w:r>
         <w:t>一</w:t>
-      </w:r>
-    </w:p>
-    <w:p>
-      <w:pPr>
-        <w:ind w:left="880"/>
-      </w:pPr>
-      <w:r>
+        <w:br/>
         <w:t>附則第六条から第十三条まで及び第十五条から第二十六条までの規定</w:t>
+        <w:br/>
+        <w:br/>
+        <w:br/>
+        <w:t>平成十五年十月一日</w:t>
       </w:r>
     </w:p>
     <w:sectPr>
@@ -920,7 +940,7 @@
     </w:pPr>
     <w:r>
       <w:tab/>
-      <w:t>WeGov v0.1 - FTS141</w:t>
+      <w:t>WeGov v0.2 - FTS141</w:t>
     </w:r>
   </w:p>
 </w:ftr>
